--- a/spring-boot/books and ppts/Microservices-Final.docx
+++ b/spring-boot/books and ppts/Microservices-Final.docx
@@ -1,6 +1,6 @@
 
 <file path=word/document.xml><?xml version="1.0" encoding="utf-8"?>
-<w:document xmlns:wpc="http://schemas.microsoft.com/office/word/2010/wordprocessingCanvas" xmlns:cx="http://schemas.microsoft.com/office/drawing/2014/chartex" xmlns:cx1="http://schemas.microsoft.com/office/drawing/2015/9/8/chartex" xmlns:cx2="http://schemas.microsoft.com/office/drawing/2015/10/21/chartex" xmlns:cx3="http://schemas.microsoft.com/office/drawing/2016/5/9/chartex" xmlns:cx4="http://schemas.microsoft.com/office/drawing/2016/5/10/chartex" xmlns:cx5="http://schemas.microsoft.com/office/drawing/2016/5/11/chartex" xmlns:cx6="http://schemas.microsoft.com/office/drawing/2016/5/12/chartex" xmlns:cx7="http://schemas.microsoft.com/office/drawing/2016/5/13/chartex" xmlns:cx8="http://schemas.microsoft.com/office/drawing/2016/5/14/chartex" xmlns:mc="http://schemas.openxmlformats.org/markup-compatibility/2006" xmlns:aink="http://schemas.microsoft.com/office/drawing/2016/ink" xmlns:am3d="http://schemas.microsoft.com/office/drawing/2017/model3d" xmlns:o="urn:schemas-microsoft-com:office:office" xmlns:r="http://schemas.openxmlformats.org/officeDocument/2006/relationships" xmlns:m="http://schemas.openxmlformats.org/officeDocument/2006/math" xmlns:v="urn:schemas-microsoft-com:vml" xmlns:wp14="http://schemas.microsoft.com/office/word/2010/wordprocessingDrawing" xmlns:wp="http://schemas.openxmlformats.org/drawingml/2006/wordprocessingDrawing" xmlns:w10="urn:schemas-microsoft-com:office:word" xmlns:w="http://schemas.openxmlformats.org/wordprocessingml/2006/main" xmlns:w14="http://schemas.microsoft.com/office/word/2010/wordml" xmlns:w15="http://schemas.microsoft.com/office/word/2012/wordml" xmlns:w16cex="http://schemas.microsoft.com/office/word/2018/wordml/cex" xmlns:w16cid="http://schemas.microsoft.com/office/word/2016/wordml/cid" xmlns:w16="http://schemas.microsoft.com/office/word/2018/wordml" xmlns:w16se="http://schemas.microsoft.com/office/word/2015/wordml/symex" xmlns:wpg="http://schemas.microsoft.com/office/word/2010/wordprocessingGroup" xmlns:wpi="http://schemas.microsoft.com/office/word/2010/wordprocessingInk" xmlns:wne="http://schemas.microsoft.com/office/word/2006/wordml" xmlns:wps="http://schemas.microsoft.com/office/word/2010/wordprocessingShape" mc:Ignorable="w14 w15 w16se w16cid w16 w16cex wp14">
+<w:document xmlns:wpc="http://schemas.microsoft.com/office/word/2010/wordprocessingCanvas" xmlns:cx="http://schemas.microsoft.com/office/drawing/2014/chartex" xmlns:cx1="http://schemas.microsoft.com/office/drawing/2015/9/8/chartex" xmlns:cx2="http://schemas.microsoft.com/office/drawing/2015/10/21/chartex" xmlns:cx3="http://schemas.microsoft.com/office/drawing/2016/5/9/chartex" xmlns:cx4="http://schemas.microsoft.com/office/drawing/2016/5/10/chartex" xmlns:cx5="http://schemas.microsoft.com/office/drawing/2016/5/11/chartex" xmlns:cx6="http://schemas.microsoft.com/office/drawing/2016/5/12/chartex" xmlns:cx7="http://schemas.microsoft.com/office/drawing/2016/5/13/chartex" xmlns:cx8="http://schemas.microsoft.com/office/drawing/2016/5/14/chartex" xmlns:mc="http://schemas.openxmlformats.org/markup-compatibility/2006" xmlns:aink="http://schemas.microsoft.com/office/drawing/2016/ink" xmlns:am3d="http://schemas.microsoft.com/office/drawing/2017/model3d" xmlns:o="urn:schemas-microsoft-com:office:office" xmlns:r="http://schemas.openxmlformats.org/officeDocument/2006/relationships" xmlns:m="http://schemas.openxmlformats.org/officeDocument/2006/math" xmlns:v="urn:schemas-microsoft-com:vml" xmlns:wp14="http://schemas.microsoft.com/office/word/2010/wordprocessingDrawing" xmlns:wp="http://schemas.openxmlformats.org/drawingml/2006/wordprocessingDrawing" xmlns:w10="urn:schemas-microsoft-com:office:word" xmlns:w="http://schemas.openxmlformats.org/wordprocessingml/2006/main" xmlns:w14="http://schemas.microsoft.com/office/word/2010/wordml" xmlns:w15="http://schemas.microsoft.com/office/word/2012/wordml" xmlns:w16cex="http://schemas.microsoft.com/office/word/2018/wordml/cex" xmlns:w16cid="http://schemas.microsoft.com/office/word/2016/wordml/cid" xmlns:w16="http://schemas.microsoft.com/office/word/2018/wordml" xmlns:w16sdtdh="http://schemas.microsoft.com/office/word/2020/wordml/sdtdatahash" xmlns:w16se="http://schemas.microsoft.com/office/word/2015/wordml/symex" xmlns:wpg="http://schemas.microsoft.com/office/word/2010/wordprocessingGroup" xmlns:wpi="http://schemas.microsoft.com/office/word/2010/wordprocessingInk" xmlns:wne="http://schemas.microsoft.com/office/word/2006/wordml" xmlns:wps="http://schemas.microsoft.com/office/word/2010/wordprocessingShape" mc:Ignorable="w14 w15 w16se w16cid w16 w16cex w16sdtdh wp14">
   <w:body>
     <w:p>
       <w:pPr>
@@ -225,6 +225,15 @@
         </w:rPr>
         <w:t>JDK 1.8</w:t>
       </w:r>
+      <w:r>
+        <w:rPr>
+          <w:rFonts w:ascii="Times" w:hAnsi="Times"/>
+          <w:color w:val="000000" w:themeColor="text1"/>
+          <w:sz w:val="24"/>
+          <w:szCs w:val="24"/>
+        </w:rPr>
+        <w:t xml:space="preserve"> or 11</w:t>
+      </w:r>
     </w:p>
     <w:p>
       <w:pPr>
@@ -268,6 +277,15 @@
         </w:rPr>
         <w:t xml:space="preserve"> (STS)</w:t>
       </w:r>
+      <w:r>
+        <w:rPr>
+          <w:rFonts w:ascii="Times" w:hAnsi="Times"/>
+          <w:color w:val="000000" w:themeColor="text1"/>
+          <w:sz w:val="24"/>
+          <w:szCs w:val="24"/>
+        </w:rPr>
+        <w:t xml:space="preserve"> or Eclipse for Java EE Developer</w:t>
+      </w:r>
     </w:p>
     <w:p>
       <w:pPr>
@@ -386,7 +404,7 @@
           <w:sz w:val="24"/>
           <w:szCs w:val="24"/>
         </w:rPr>
-        <w:t>3</w:t>
+        <w:t>5</w:t>
       </w:r>
       <w:r>
         <w:rPr>
@@ -404,7 +422,7 @@
           <w:sz w:val="24"/>
           <w:szCs w:val="24"/>
         </w:rPr>
-        <w:t>10</w:t>
+        <w:t>x</w:t>
       </w:r>
     </w:p>
     <w:p>
@@ -3809,53 +3827,19 @@
     </w:p>
     <w:p>
       <w:pPr>
-        <w:pStyle w:val="ListParagraph"/>
-        <w:ind w:left="426" w:firstLine="0"/>
-        <w:jc w:val="both"/>
-        <w:rPr>
-          <w:rFonts w:ascii="Times" w:hAnsi="Times"/>
-          <w:color w:val="000000" w:themeColor="text1"/>
-          <w:sz w:val="24"/>
-          <w:szCs w:val="24"/>
-        </w:rPr>
-      </w:pPr>
-    </w:p>
-    <w:p>
-      <w:pPr>
-        <w:pStyle w:val="ListParagraph"/>
-        <w:ind w:left="426" w:firstLine="0"/>
-        <w:jc w:val="both"/>
-        <w:rPr>
-          <w:rFonts w:ascii="Times" w:hAnsi="Times"/>
-          <w:color w:val="000000" w:themeColor="text1"/>
-          <w:sz w:val="24"/>
-          <w:szCs w:val="24"/>
-        </w:rPr>
-      </w:pPr>
-    </w:p>
-    <w:p>
-      <w:pPr>
-        <w:pStyle w:val="ListParagraph"/>
-        <w:ind w:left="426" w:firstLine="0"/>
-        <w:jc w:val="both"/>
-        <w:rPr>
-          <w:rFonts w:ascii="Times" w:hAnsi="Times"/>
-          <w:color w:val="000000" w:themeColor="text1"/>
-          <w:sz w:val="24"/>
-          <w:szCs w:val="24"/>
-        </w:rPr>
-      </w:pPr>
-    </w:p>
-    <w:p>
-      <w:pPr>
-        <w:pStyle w:val="ListParagraph"/>
-        <w:ind w:left="426" w:firstLine="0"/>
-        <w:jc w:val="both"/>
-        <w:rPr>
-          <w:rFonts w:ascii="Times" w:hAnsi="Times"/>
-          <w:color w:val="000000" w:themeColor="text1"/>
-          <w:sz w:val="24"/>
-          <w:szCs w:val="24"/>
+        <w:jc w:val="both"/>
+        <w:rPr>
+          <w:rFonts w:ascii="Times" w:hAnsi="Times"/>
+          <w:color w:val="000000" w:themeColor="text1"/>
+        </w:rPr>
+      </w:pPr>
+    </w:p>
+    <w:p>
+      <w:pPr>
+        <w:jc w:val="both"/>
+        <w:rPr>
+          <w:rFonts w:ascii="Times" w:hAnsi="Times"/>
+          <w:color w:val="000000" w:themeColor="text1"/>
         </w:rPr>
       </w:pPr>
     </w:p>
@@ -4149,19 +4133,55 @@
         <w:jc w:val="both"/>
         <w:rPr>
           <w:rFonts w:ascii="Times" w:hAnsi="Times"/>
-          <w:color w:val="000000" w:themeColor="text1"/>
-          <w:sz w:val="24"/>
-          <w:szCs w:val="24"/>
-        </w:rPr>
-      </w:pPr>
-      <w:r>
-        <w:rPr>
-          <w:rFonts w:ascii="Times" w:hAnsi="Times"/>
-          <w:color w:val="000000" w:themeColor="text1"/>
-          <w:sz w:val="24"/>
-          <w:szCs w:val="24"/>
-        </w:rPr>
-        <w:t>The below principles are a “must have” when designing and developing microservices:</w:t>
+          <w:b/>
+          <w:color w:val="000000" w:themeColor="text1"/>
+          <w:sz w:val="28"/>
+          <w:szCs w:val="24"/>
+        </w:rPr>
+      </w:pPr>
+    </w:p>
+    <w:p>
+      <w:pPr>
+        <w:pStyle w:val="ListParagraph"/>
+        <w:ind w:left="426" w:firstLine="0"/>
+        <w:jc w:val="both"/>
+        <w:rPr>
+          <w:rFonts w:ascii="Times" w:hAnsi="Times"/>
+          <w:color w:val="000000" w:themeColor="text1"/>
+          <w:sz w:val="24"/>
+          <w:szCs w:val="24"/>
+        </w:rPr>
+      </w:pPr>
+      <w:r>
+        <w:rPr>
+          <w:rFonts w:ascii="Times" w:hAnsi="Times"/>
+          <w:color w:val="000000" w:themeColor="text1"/>
+          <w:sz w:val="24"/>
+          <w:szCs w:val="24"/>
+        </w:rPr>
+        <w:t>The below principles are a “</w:t>
+      </w:r>
+      <w:r>
+        <w:rPr>
+          <w:rFonts w:ascii="Times" w:hAnsi="Times"/>
+          <w:b/>
+          <w:bCs/>
+          <w:i/>
+          <w:iCs/>
+          <w:color w:val="000000" w:themeColor="text1"/>
+          <w:sz w:val="24"/>
+          <w:szCs w:val="24"/>
+        </w:rPr>
+        <w:t>must have</w:t>
+      </w:r>
+      <w:r>
+        <w:rPr>
+          <w:rFonts w:ascii="Times" w:hAnsi="Times"/>
+          <w:color w:val="000000" w:themeColor="text1"/>
+          <w:sz w:val="24"/>
+          <w:szCs w:val="24"/>
+        </w:rPr>
+        <w:t>” when designing and developing microservices:</w:t>
       </w:r>
     </w:p>
     <w:p>
@@ -4287,6 +4307,15 @@
           <w:szCs w:val="24"/>
         </w:rPr>
         <w:t xml:space="preserve"> dependencies, including library dependencies, and execution environments such as web servers and containers and databases. </w:t>
+      </w:r>
+      <w:r>
+        <w:rPr>
+          <w:rFonts w:ascii="Times" w:hAnsi="Times"/>
+          <w:color w:val="000000" w:themeColor="text1"/>
+          <w:sz w:val="24"/>
+          <w:szCs w:val="24"/>
+        </w:rPr>
+        <w:t>(FAT jar)</w:t>
       </w:r>
     </w:p>
     <w:p>
@@ -16573,37 +16602,19 @@
                 <w:u w:val="single"/>
               </w:rPr>
             </w:pPr>
-            <w:r>
-              <w:fldChar w:fldCharType="begin"/>
-            </w:r>
-            <w:r>
-              <w:instrText xml:space="preserve"> HYPERLINK "http://localhost:8090/search/get" </w:instrText>
-            </w:r>
-            <w:r>
-              <w:fldChar w:fldCharType="separate"/>
-            </w:r>
-            <w:r>
-              <w:rPr>
-                <w:rFonts w:ascii="Times" w:hAnsi="Times"/>
-                <w:color w:val="000000" w:themeColor="text1"/>
-                <w:sz w:val="20"/>
-                <w:szCs w:val="20"/>
-                <w:u w:val="single"/>
-                <w:lang w:val="en-US"/>
-              </w:rPr>
-              <w:t>http://localhost:8090/search/get</w:t>
-            </w:r>
-            <w:r>
-              <w:rPr>
-                <w:rFonts w:ascii="Times" w:hAnsi="Times"/>
-                <w:color w:val="000000" w:themeColor="text1"/>
-                <w:sz w:val="20"/>
-                <w:szCs w:val="20"/>
-                <w:u w:val="single"/>
-                <w:lang w:val="en-US"/>
-              </w:rPr>
-              <w:fldChar w:fldCharType="end"/>
-            </w:r>
+            <w:hyperlink r:id="rId27" w:history="1">
+              <w:r>
+                <w:rPr>
+                  <w:rFonts w:ascii="Times" w:hAnsi="Times"/>
+                  <w:color w:val="000000" w:themeColor="text1"/>
+                  <w:sz w:val="20"/>
+                  <w:szCs w:val="20"/>
+                  <w:u w:val="single"/>
+                  <w:lang w:val="en-US"/>
+                </w:rPr>
+                <w:t>http://localhost:8090/search/get</w:t>
+              </w:r>
+            </w:hyperlink>
           </w:p>
         </w:tc>
         <w:tc>
@@ -16967,7 +16978,7 @@
                 <w:u w:val="single"/>
               </w:rPr>
             </w:pPr>
-            <w:hyperlink r:id="rId27" w:history="1">
+            <w:hyperlink r:id="rId28" w:history="1">
               <w:r>
                 <w:rPr>
                   <w:rFonts w:ascii="Times" w:hAnsi="Times"/>
@@ -17117,7 +17128,7 @@
                 <w:u w:val="single"/>
               </w:rPr>
             </w:pPr>
-            <w:hyperlink r:id="rId28" w:history="1">
+            <w:hyperlink r:id="rId29" w:history="1">
               <w:r>
                 <w:rPr>
                   <w:rFonts w:ascii="Times" w:hAnsi="Times"/>
@@ -17693,7 +17704,7 @@
                 <w:u w:val="single"/>
               </w:rPr>
             </w:pPr>
-            <w:hyperlink r:id="rId29" w:history="1">
+            <w:hyperlink r:id="rId30" w:history="1">
               <w:r>
                 <w:rPr>
                   <w:rFonts w:ascii="Times" w:hAnsi="Times"/>
@@ -17843,7 +17854,7 @@
                 <w:u w:val="single"/>
               </w:rPr>
             </w:pPr>
-            <w:hyperlink r:id="rId30" w:history="1">
+            <w:hyperlink r:id="rId31" w:history="1">
               <w:r>
                 <w:rPr>
                   <w:rFonts w:ascii="Times" w:hAnsi="Times"/>
@@ -18395,7 +18406,7 @@
 </file>
 
 <file path=word/endnotes.xml><?xml version="1.0" encoding="utf-8"?>
-<w:endnotes xmlns:wpc="http://schemas.microsoft.com/office/word/2010/wordprocessingCanvas" xmlns:cx="http://schemas.microsoft.com/office/drawing/2014/chartex" xmlns:cx1="http://schemas.microsoft.com/office/drawing/2015/9/8/chartex" xmlns:cx2="http://schemas.microsoft.com/office/drawing/2015/10/21/chartex" xmlns:cx3="http://schemas.microsoft.com/office/drawing/2016/5/9/chartex" xmlns:cx4="http://schemas.microsoft.com/office/drawing/2016/5/10/chartex" xmlns:cx5="http://schemas.microsoft.com/office/drawing/2016/5/11/chartex" xmlns:cx6="http://schemas.microsoft.com/office/drawing/2016/5/12/chartex" xmlns:cx7="http://schemas.microsoft.com/office/drawing/2016/5/13/chartex" xmlns:cx8="http://schemas.microsoft.com/office/drawing/2016/5/14/chartex" xmlns:mc="http://schemas.openxmlformats.org/markup-compatibility/2006" xmlns:aink="http://schemas.microsoft.com/office/drawing/2016/ink" xmlns:am3d="http://schemas.microsoft.com/office/drawing/2017/model3d" xmlns:o="urn:schemas-microsoft-com:office:office" xmlns:r="http://schemas.openxmlformats.org/officeDocument/2006/relationships" xmlns:m="http://schemas.openxmlformats.org/officeDocument/2006/math" xmlns:v="urn:schemas-microsoft-com:vml" xmlns:wp14="http://schemas.microsoft.com/office/word/2010/wordprocessingDrawing" xmlns:wp="http://schemas.openxmlformats.org/drawingml/2006/wordprocessingDrawing" xmlns:w10="urn:schemas-microsoft-com:office:word" xmlns:w="http://schemas.openxmlformats.org/wordprocessingml/2006/main" xmlns:w14="http://schemas.microsoft.com/office/word/2010/wordml" xmlns:w15="http://schemas.microsoft.com/office/word/2012/wordml" xmlns:w16cex="http://schemas.microsoft.com/office/word/2018/wordml/cex" xmlns:w16cid="http://schemas.microsoft.com/office/word/2016/wordml/cid" xmlns:w16="http://schemas.microsoft.com/office/word/2018/wordml" xmlns:w16se="http://schemas.microsoft.com/office/word/2015/wordml/symex" xmlns:wpg="http://schemas.microsoft.com/office/word/2010/wordprocessingGroup" xmlns:wpi="http://schemas.microsoft.com/office/word/2010/wordprocessingInk" xmlns:wne="http://schemas.microsoft.com/office/word/2006/wordml" xmlns:wps="http://schemas.microsoft.com/office/word/2010/wordprocessingShape" mc:Ignorable="w14 w15 w16se w16cid w16 w16cex wp14">
+<w:endnotes xmlns:wpc="http://schemas.microsoft.com/office/word/2010/wordprocessingCanvas" xmlns:cx="http://schemas.microsoft.com/office/drawing/2014/chartex" xmlns:cx1="http://schemas.microsoft.com/office/drawing/2015/9/8/chartex" xmlns:cx2="http://schemas.microsoft.com/office/drawing/2015/10/21/chartex" xmlns:cx3="http://schemas.microsoft.com/office/drawing/2016/5/9/chartex" xmlns:cx4="http://schemas.microsoft.com/office/drawing/2016/5/10/chartex" xmlns:cx5="http://schemas.microsoft.com/office/drawing/2016/5/11/chartex" xmlns:cx6="http://schemas.microsoft.com/office/drawing/2016/5/12/chartex" xmlns:cx7="http://schemas.microsoft.com/office/drawing/2016/5/13/chartex" xmlns:cx8="http://schemas.microsoft.com/office/drawing/2016/5/14/chartex" xmlns:mc="http://schemas.openxmlformats.org/markup-compatibility/2006" xmlns:aink="http://schemas.microsoft.com/office/drawing/2016/ink" xmlns:am3d="http://schemas.microsoft.com/office/drawing/2017/model3d" xmlns:o="urn:schemas-microsoft-com:office:office" xmlns:r="http://schemas.openxmlformats.org/officeDocument/2006/relationships" xmlns:m="http://schemas.openxmlformats.org/officeDocument/2006/math" xmlns:v="urn:schemas-microsoft-com:vml" xmlns:wp14="http://schemas.microsoft.com/office/word/2010/wordprocessingDrawing" xmlns:wp="http://schemas.openxmlformats.org/drawingml/2006/wordprocessingDrawing" xmlns:w10="urn:schemas-microsoft-com:office:word" xmlns:w="http://schemas.openxmlformats.org/wordprocessingml/2006/main" xmlns:w14="http://schemas.microsoft.com/office/word/2010/wordml" xmlns:w15="http://schemas.microsoft.com/office/word/2012/wordml" xmlns:w16cex="http://schemas.microsoft.com/office/word/2018/wordml/cex" xmlns:w16cid="http://schemas.microsoft.com/office/word/2016/wordml/cid" xmlns:w16="http://schemas.microsoft.com/office/word/2018/wordml" xmlns:w16sdtdh="http://schemas.microsoft.com/office/word/2020/wordml/sdtdatahash" xmlns:w16se="http://schemas.microsoft.com/office/word/2015/wordml/symex" xmlns:wpg="http://schemas.microsoft.com/office/word/2010/wordprocessingGroup" xmlns:wpi="http://schemas.microsoft.com/office/word/2010/wordprocessingInk" xmlns:wne="http://schemas.microsoft.com/office/word/2006/wordml" xmlns:wps="http://schemas.microsoft.com/office/word/2010/wordprocessingShape" mc:Ignorable="w14 w15 w16se w16cid w16 w16cex w16sdtdh wp14">
   <w:endnote w:type="separator" w:id="-1">
     <w:p>
       <w:r>
@@ -18414,7 +18425,7 @@
 </file>
 
 <file path=word/footnotes.xml><?xml version="1.0" encoding="utf-8"?>
-<w:footnotes xmlns:wpc="http://schemas.microsoft.com/office/word/2010/wordprocessingCanvas" xmlns:cx="http://schemas.microsoft.com/office/drawing/2014/chartex" xmlns:cx1="http://schemas.microsoft.com/office/drawing/2015/9/8/chartex" xmlns:cx2="http://schemas.microsoft.com/office/drawing/2015/10/21/chartex" xmlns:cx3="http://schemas.microsoft.com/office/drawing/2016/5/9/chartex" xmlns:cx4="http://schemas.microsoft.com/office/drawing/2016/5/10/chartex" xmlns:cx5="http://schemas.microsoft.com/office/drawing/2016/5/11/chartex" xmlns:cx6="http://schemas.microsoft.com/office/drawing/2016/5/12/chartex" xmlns:cx7="http://schemas.microsoft.com/office/drawing/2016/5/13/chartex" xmlns:cx8="http://schemas.microsoft.com/office/drawing/2016/5/14/chartex" xmlns:mc="http://schemas.openxmlformats.org/markup-compatibility/2006" xmlns:aink="http://schemas.microsoft.com/office/drawing/2016/ink" xmlns:am3d="http://schemas.microsoft.com/office/drawing/2017/model3d" xmlns:o="urn:schemas-microsoft-com:office:office" xmlns:r="http://schemas.openxmlformats.org/officeDocument/2006/relationships" xmlns:m="http://schemas.openxmlformats.org/officeDocument/2006/math" xmlns:v="urn:schemas-microsoft-com:vml" xmlns:wp14="http://schemas.microsoft.com/office/word/2010/wordprocessingDrawing" xmlns:wp="http://schemas.openxmlformats.org/drawingml/2006/wordprocessingDrawing" xmlns:w10="urn:schemas-microsoft-com:office:word" xmlns:w="http://schemas.openxmlformats.org/wordprocessingml/2006/main" xmlns:w14="http://schemas.microsoft.com/office/word/2010/wordml" xmlns:w15="http://schemas.microsoft.com/office/word/2012/wordml" xmlns:w16cex="http://schemas.microsoft.com/office/word/2018/wordml/cex" xmlns:w16cid="http://schemas.microsoft.com/office/word/2016/wordml/cid" xmlns:w16="http://schemas.microsoft.com/office/word/2018/wordml" xmlns:w16se="http://schemas.microsoft.com/office/word/2015/wordml/symex" xmlns:wpg="http://schemas.microsoft.com/office/word/2010/wordprocessingGroup" xmlns:wpi="http://schemas.microsoft.com/office/word/2010/wordprocessingInk" xmlns:wne="http://schemas.microsoft.com/office/word/2006/wordml" xmlns:wps="http://schemas.microsoft.com/office/word/2010/wordprocessingShape" mc:Ignorable="w14 w15 w16se w16cid w16 w16cex wp14">
+<w:footnotes xmlns:wpc="http://schemas.microsoft.com/office/word/2010/wordprocessingCanvas" xmlns:cx="http://schemas.microsoft.com/office/drawing/2014/chartex" xmlns:cx1="http://schemas.microsoft.com/office/drawing/2015/9/8/chartex" xmlns:cx2="http://schemas.microsoft.com/office/drawing/2015/10/21/chartex" xmlns:cx3="http://schemas.microsoft.com/office/drawing/2016/5/9/chartex" xmlns:cx4="http://schemas.microsoft.com/office/drawing/2016/5/10/chartex" xmlns:cx5="http://schemas.microsoft.com/office/drawing/2016/5/11/chartex" xmlns:cx6="http://schemas.microsoft.com/office/drawing/2016/5/12/chartex" xmlns:cx7="http://schemas.microsoft.com/office/drawing/2016/5/13/chartex" xmlns:cx8="http://schemas.microsoft.com/office/drawing/2016/5/14/chartex" xmlns:mc="http://schemas.openxmlformats.org/markup-compatibility/2006" xmlns:aink="http://schemas.microsoft.com/office/drawing/2016/ink" xmlns:am3d="http://schemas.microsoft.com/office/drawing/2017/model3d" xmlns:o="urn:schemas-microsoft-com:office:office" xmlns:r="http://schemas.openxmlformats.org/officeDocument/2006/relationships" xmlns:m="http://schemas.openxmlformats.org/officeDocument/2006/math" xmlns:v="urn:schemas-microsoft-com:vml" xmlns:wp14="http://schemas.microsoft.com/office/word/2010/wordprocessingDrawing" xmlns:wp="http://schemas.openxmlformats.org/drawingml/2006/wordprocessingDrawing" xmlns:w10="urn:schemas-microsoft-com:office:word" xmlns:w="http://schemas.openxmlformats.org/wordprocessingml/2006/main" xmlns:w14="http://schemas.microsoft.com/office/word/2010/wordml" xmlns:w15="http://schemas.microsoft.com/office/word/2012/wordml" xmlns:w16cex="http://schemas.microsoft.com/office/word/2018/wordml/cex" xmlns:w16cid="http://schemas.microsoft.com/office/word/2016/wordml/cid" xmlns:w16="http://schemas.microsoft.com/office/word/2018/wordml" xmlns:w16sdtdh="http://schemas.microsoft.com/office/word/2020/wordml/sdtdatahash" xmlns:w16se="http://schemas.microsoft.com/office/word/2015/wordml/symex" xmlns:wpg="http://schemas.microsoft.com/office/word/2010/wordprocessingGroup" xmlns:wpi="http://schemas.microsoft.com/office/word/2010/wordprocessingInk" xmlns:wne="http://schemas.microsoft.com/office/word/2006/wordml" xmlns:wps="http://schemas.microsoft.com/office/word/2010/wordprocessingShape" mc:Ignorable="w14 w15 w16se w16cid w16 w16cex w16sdtdh wp14">
   <w:footnote w:type="separator" w:id="-1">
     <w:p>
       <w:r>
@@ -18433,7 +18444,7 @@
 </file>
 
 <file path=word/numbering.xml><?xml version="1.0" encoding="utf-8"?>
-<w:numbering xmlns:wpc="http://schemas.microsoft.com/office/word/2010/wordprocessingCanvas" xmlns:cx="http://schemas.microsoft.com/office/drawing/2014/chartex" xmlns:cx1="http://schemas.microsoft.com/office/drawing/2015/9/8/chartex" xmlns:cx2="http://schemas.microsoft.com/office/drawing/2015/10/21/chartex" xmlns:cx3="http://schemas.microsoft.com/office/drawing/2016/5/9/chartex" xmlns:cx4="http://schemas.microsoft.com/office/drawing/2016/5/10/chartex" xmlns:cx5="http://schemas.microsoft.com/office/drawing/2016/5/11/chartex" xmlns:cx6="http://schemas.microsoft.com/office/drawing/2016/5/12/chartex" xmlns:cx7="http://schemas.microsoft.com/office/drawing/2016/5/13/chartex" xmlns:cx8="http://schemas.microsoft.com/office/drawing/2016/5/14/chartex" xmlns:mc="http://schemas.openxmlformats.org/markup-compatibility/2006" xmlns:aink="http://schemas.microsoft.com/office/drawing/2016/ink" xmlns:am3d="http://schemas.microsoft.com/office/drawing/2017/model3d" xmlns:o="urn:schemas-microsoft-com:office:office" xmlns:r="http://schemas.openxmlformats.org/officeDocument/2006/relationships" xmlns:m="http://schemas.openxmlformats.org/officeDocument/2006/math" xmlns:v="urn:schemas-microsoft-com:vml" xmlns:wp14="http://schemas.microsoft.com/office/word/2010/wordprocessingDrawing" xmlns:wp="http://schemas.openxmlformats.org/drawingml/2006/wordprocessingDrawing" xmlns:w10="urn:schemas-microsoft-com:office:word" xmlns:w="http://schemas.openxmlformats.org/wordprocessingml/2006/main" xmlns:w14="http://schemas.microsoft.com/office/word/2010/wordml" xmlns:w15="http://schemas.microsoft.com/office/word/2012/wordml" xmlns:w16cex="http://schemas.microsoft.com/office/word/2018/wordml/cex" xmlns:w16cid="http://schemas.microsoft.com/office/word/2016/wordml/cid" xmlns:w16="http://schemas.microsoft.com/office/word/2018/wordml" xmlns:w16se="http://schemas.microsoft.com/office/word/2015/wordml/symex" xmlns:wpg="http://schemas.microsoft.com/office/word/2010/wordprocessingGroup" xmlns:wpi="http://schemas.microsoft.com/office/word/2010/wordprocessingInk" xmlns:wne="http://schemas.microsoft.com/office/word/2006/wordml" xmlns:wps="http://schemas.microsoft.com/office/word/2010/wordprocessingShape" mc:Ignorable="w14 w15 w16se w16cid w16 w16cex wp14">
+<w:numbering xmlns:wpc="http://schemas.microsoft.com/office/word/2010/wordprocessingCanvas" xmlns:cx="http://schemas.microsoft.com/office/drawing/2014/chartex" xmlns:cx1="http://schemas.microsoft.com/office/drawing/2015/9/8/chartex" xmlns:cx2="http://schemas.microsoft.com/office/drawing/2015/10/21/chartex" xmlns:cx3="http://schemas.microsoft.com/office/drawing/2016/5/9/chartex" xmlns:cx4="http://schemas.microsoft.com/office/drawing/2016/5/10/chartex" xmlns:cx5="http://schemas.microsoft.com/office/drawing/2016/5/11/chartex" xmlns:cx6="http://schemas.microsoft.com/office/drawing/2016/5/12/chartex" xmlns:cx7="http://schemas.microsoft.com/office/drawing/2016/5/13/chartex" xmlns:cx8="http://schemas.microsoft.com/office/drawing/2016/5/14/chartex" xmlns:mc="http://schemas.openxmlformats.org/markup-compatibility/2006" xmlns:aink="http://schemas.microsoft.com/office/drawing/2016/ink" xmlns:am3d="http://schemas.microsoft.com/office/drawing/2017/model3d" xmlns:o="urn:schemas-microsoft-com:office:office" xmlns:r="http://schemas.openxmlformats.org/officeDocument/2006/relationships" xmlns:m="http://schemas.openxmlformats.org/officeDocument/2006/math" xmlns:v="urn:schemas-microsoft-com:vml" xmlns:wp14="http://schemas.microsoft.com/office/word/2010/wordprocessingDrawing" xmlns:wp="http://schemas.openxmlformats.org/drawingml/2006/wordprocessingDrawing" xmlns:w10="urn:schemas-microsoft-com:office:word" xmlns:w="http://schemas.openxmlformats.org/wordprocessingml/2006/main" xmlns:w14="http://schemas.microsoft.com/office/word/2010/wordml" xmlns:w15="http://schemas.microsoft.com/office/word/2012/wordml" xmlns:w16cex="http://schemas.microsoft.com/office/word/2018/wordml/cex" xmlns:w16cid="http://schemas.microsoft.com/office/word/2016/wordml/cid" xmlns:w16="http://schemas.microsoft.com/office/word/2018/wordml" xmlns:w16sdtdh="http://schemas.microsoft.com/office/word/2020/wordml/sdtdatahash" xmlns:w16se="http://schemas.microsoft.com/office/word/2015/wordml/symex" xmlns:wpg="http://schemas.microsoft.com/office/word/2010/wordprocessingGroup" xmlns:wpi="http://schemas.microsoft.com/office/word/2010/wordprocessingInk" xmlns:wne="http://schemas.microsoft.com/office/word/2006/wordml" xmlns:wps="http://schemas.microsoft.com/office/word/2010/wordprocessingShape" mc:Ignorable="w14 w15 w16se w16cid w16 w16cex w16sdtdh wp14">
   <w:abstractNum w:abstractNumId="0" w15:restartNumberingAfterBreak="0">
     <w:nsid w:val="02EE00DE"/>
     <w:multiLevelType w:val="hybridMultilevel"/>
@@ -21770,7 +21781,7 @@
 </file>
 
 <file path=word/styles.xml><?xml version="1.0" encoding="utf-8"?>
-<w:styles xmlns:mc="http://schemas.openxmlformats.org/markup-compatibility/2006" xmlns:r="http://schemas.openxmlformats.org/officeDocument/2006/relationships" xmlns:w="http://schemas.openxmlformats.org/wordprocessingml/2006/main" xmlns:w14="http://schemas.microsoft.com/office/word/2010/wordml" xmlns:w15="http://schemas.microsoft.com/office/word/2012/wordml" xmlns:w16cex="http://schemas.microsoft.com/office/word/2018/wordml/cex" xmlns:w16cid="http://schemas.microsoft.com/office/word/2016/wordml/cid" xmlns:w16="http://schemas.microsoft.com/office/word/2018/wordml" xmlns:w16se="http://schemas.microsoft.com/office/word/2015/wordml/symex" mc:Ignorable="w14 w15 w16se w16cid w16 w16cex">
+<w:styles xmlns:mc="http://schemas.openxmlformats.org/markup-compatibility/2006" xmlns:r="http://schemas.openxmlformats.org/officeDocument/2006/relationships" xmlns:w="http://schemas.openxmlformats.org/wordprocessingml/2006/main" xmlns:w14="http://schemas.microsoft.com/office/word/2010/wordml" xmlns:w15="http://schemas.microsoft.com/office/word/2012/wordml" xmlns:w16cex="http://schemas.microsoft.com/office/word/2018/wordml/cex" xmlns:w16cid="http://schemas.microsoft.com/office/word/2016/wordml/cid" xmlns:w16="http://schemas.microsoft.com/office/word/2018/wordml" xmlns:w16sdtdh="http://schemas.microsoft.com/office/word/2020/wordml/sdtdatahash" xmlns:w16se="http://schemas.microsoft.com/office/word/2015/wordml/symex" mc:Ignorable="w14 w15 w16se w16cid w16 w16cex w16sdtdh">
   <w:docDefaults>
     <w:rPrDefault>
       <w:rPr>
